--- a/Mühendislik_Projesi_Ödev2.docx
+++ b/Mühendislik_Projesi_Ödev2.docx
@@ -392,6 +392,23 @@
       </w:r>
     </w:p>
     <w:p>
+      <w:pPr>
+        <w:rPr>
+          <w:rStyle w:val="Vurgu"/>
+          <w:i w:val="0"/>
+        </w:rPr>
+      </w:pPr>
+      <w:r>
+        <w:rPr>
+          <w:rStyle w:val="Vurgu"/>
+          <w:i w:val="0"/>
+        </w:rPr>
+        <w:t xml:space="preserve">Projede, full-stack developer gibi çalışarak basit bir CRUD işlemleri yapan site hazırlamak üzerine </w:t>
+      </w:r>
+      <w:bookmarkStart w:id="0" w:name="_GoBack"/>
+      <w:bookmarkEnd w:id="0"/>
+    </w:p>
+    <w:p>
       <w:r>
         <w:rPr>
           <w:b/>
@@ -782,8 +799,6 @@
       <w:pPr>
         <w:pStyle w:val="Balk2"/>
       </w:pPr>
-      <w:bookmarkStart w:id="0" w:name="_GoBack"/>
-      <w:bookmarkEnd w:id="0"/>
       <w:r>
         <w:t>KAYNAK KODLAR</w:t>
       </w:r>
@@ -870,7 +885,7 @@
           <w:rPr>
             <w:noProof/>
           </w:rPr>
-          <w:t>3</w:t>
+          <w:t>2</w:t>
         </w:r>
         <w:r>
           <w:rPr>
